--- a/Individuele opdrachten/Functioneel ontwerp/Functioneel ontwerp - Yaimo Collins (v1.0).docx
+++ b/Individuele opdrachten/Functioneel ontwerp/Functioneel ontwerp - Yaimo Collins (v1.0).docx
@@ -3553,10 +3553,7 @@
       </w:tr>
     </w:tbl>
     <w:p/>
-    <w:p>
-      <w:bookmarkStart w:id="6" w:name="_GoBack"/>
-      <w:bookmarkEnd w:id="6"/>
-    </w:p>
+    <w:p/>
     <w:tbl>
       <w:tblPr>
         <w:tblStyle w:val="Rastertabel5donker-Accent2"/>
@@ -4955,6 +4952,645 @@
         </w:tc>
       </w:tr>
     </w:tbl>
+    <w:p/>
+    <w:p>
+      <w:pPr>
+        <w:spacing w:after="200" w:line="276" w:lineRule="auto"/>
+      </w:pPr>
+      <w:r>
+        <w:br w:type="page"/>
+      </w:r>
+    </w:p>
+    <w:p>
+      <w:pPr>
+        <w:pStyle w:val="Kop1"/>
+      </w:pPr>
+      <w:r>
+        <w:lastRenderedPageBreak/>
+        <w:t>Sitemap</w:t>
+      </w:r>
+    </w:p>
+    <w:p>
+      <w:r>
+        <w:rPr>
+          <w:noProof/>
+        </w:rPr>
+        <w:drawing>
+          <wp:inline distT="0" distB="0" distL="0" distR="0" wp14:anchorId="20EC5524" wp14:editId="31539D4B">
+            <wp:extent cx="5760720" cy="1848485"/>
+            <wp:effectExtent l="0" t="0" r="0" b="0"/>
+            <wp:docPr id="3" name="Afbeelding 3"/>
+            <wp:cNvGraphicFramePr>
+              <a:graphicFrameLocks xmlns:a="http://schemas.openxmlformats.org/drawingml/2006/main" noChangeAspect="1"/>
+            </wp:cNvGraphicFramePr>
+            <a:graphic xmlns:a="http://schemas.openxmlformats.org/drawingml/2006/main">
+              <a:graphicData uri="http://schemas.openxmlformats.org/drawingml/2006/picture">
+                <pic:pic xmlns:pic="http://schemas.openxmlformats.org/drawingml/2006/picture">
+                  <pic:nvPicPr>
+                    <pic:cNvPr id="1" name=""/>
+                    <pic:cNvPicPr/>
+                  </pic:nvPicPr>
+                  <pic:blipFill>
+                    <a:blip r:embed="rId7"/>
+                    <a:stretch>
+                      <a:fillRect/>
+                    </a:stretch>
+                  </pic:blipFill>
+                  <pic:spPr>
+                    <a:xfrm>
+                      <a:off x="0" y="0"/>
+                      <a:ext cx="5760720" cy="1848485"/>
+                    </a:xfrm>
+                    <a:prstGeom prst="rect">
+                      <a:avLst/>
+                    </a:prstGeom>
+                  </pic:spPr>
+                </pic:pic>
+              </a:graphicData>
+            </a:graphic>
+          </wp:inline>
+        </w:drawing>
+      </w:r>
+    </w:p>
+    <w:p/>
+    <w:p>
+      <w:pPr>
+        <w:pStyle w:val="Kop1"/>
+      </w:pPr>
+      <w:bookmarkStart w:id="6" w:name="_Toc21522102"/>
+      <w:r>
+        <w:t>Lijst van schermen</w:t>
+      </w:r>
+      <w:bookmarkEnd w:id="6"/>
+    </w:p>
+    <w:tbl>
+      <w:tblPr>
+        <w:tblStyle w:val="Tabelraster"/>
+        <w:tblW w:w="9634" w:type="dxa"/>
+        <w:tblLook w:val="04A0" w:firstRow="1" w:lastRow="0" w:firstColumn="1" w:lastColumn="0" w:noHBand="0" w:noVBand="1"/>
+      </w:tblPr>
+      <w:tblGrid>
+        <w:gridCol w:w="2837"/>
+        <w:gridCol w:w="2265"/>
+        <w:gridCol w:w="2266"/>
+        <w:gridCol w:w="2266"/>
+      </w:tblGrid>
+      <w:tr>
+        <w:tc>
+          <w:tcPr>
+            <w:tcW w:w="2837" w:type="dxa"/>
+            <w:shd w:val="clear" w:color="auto" w:fill="C4BC96" w:themeFill="background2" w:themeFillShade="BF"/>
+          </w:tcPr>
+          <w:p>
+            <w:pPr>
+              <w:rPr>
+                <w:b/>
+                <w:bCs/>
+              </w:rPr>
+            </w:pPr>
+            <w:r>
+              <w:rPr>
+                <w:b/>
+                <w:bCs/>
+              </w:rPr>
+              <w:t>Naam pagina</w:t>
+            </w:r>
+          </w:p>
+        </w:tc>
+        <w:tc>
+          <w:tcPr>
+            <w:tcW w:w="2265" w:type="dxa"/>
+            <w:shd w:val="clear" w:color="auto" w:fill="C4BC96" w:themeFill="background2" w:themeFillShade="BF"/>
+          </w:tcPr>
+          <w:p>
+            <w:pPr>
+              <w:rPr>
+                <w:b/>
+                <w:bCs/>
+              </w:rPr>
+            </w:pPr>
+            <w:r>
+              <w:rPr>
+                <w:b/>
+                <w:bCs/>
+              </w:rPr>
+              <w:t>Formulier</w:t>
+            </w:r>
+          </w:p>
+        </w:tc>
+        <w:tc>
+          <w:tcPr>
+            <w:tcW w:w="2266" w:type="dxa"/>
+            <w:shd w:val="clear" w:color="auto" w:fill="C4BC96" w:themeFill="background2" w:themeFillShade="BF"/>
+          </w:tcPr>
+          <w:p>
+            <w:pPr>
+              <w:rPr>
+                <w:b/>
+                <w:bCs/>
+              </w:rPr>
+            </w:pPr>
+            <w:r>
+              <w:rPr>
+                <w:b/>
+                <w:bCs/>
+              </w:rPr>
+              <w:t>Functie</w:t>
+            </w:r>
+          </w:p>
+        </w:tc>
+        <w:tc>
+          <w:tcPr>
+            <w:tcW w:w="2266" w:type="dxa"/>
+            <w:shd w:val="clear" w:color="auto" w:fill="C4BC96" w:themeFill="background2" w:themeFillShade="BF"/>
+          </w:tcPr>
+          <w:p>
+            <w:pPr>
+              <w:rPr>
+                <w:b/>
+                <w:bCs/>
+              </w:rPr>
+            </w:pPr>
+            <w:r>
+              <w:rPr>
+                <w:b/>
+                <w:bCs/>
+              </w:rPr>
+              <w:t>Afwijkend ontwerp</w:t>
+            </w:r>
+          </w:p>
+        </w:tc>
+      </w:tr>
+      <w:tr>
+        <w:tc>
+          <w:tcPr>
+            <w:tcW w:w="2837" w:type="dxa"/>
+          </w:tcPr>
+          <w:p>
+            <w:r>
+              <w:t>Beginscherm</w:t>
+            </w:r>
+          </w:p>
+        </w:tc>
+        <w:tc>
+          <w:tcPr>
+            <w:tcW w:w="2265" w:type="dxa"/>
+          </w:tcPr>
+          <w:p>
+            <w:r>
+              <w:t>Nee</w:t>
+            </w:r>
+          </w:p>
+        </w:tc>
+        <w:tc>
+          <w:tcPr>
+            <w:tcW w:w="2266" w:type="dxa"/>
+          </w:tcPr>
+          <w:p>
+            <w:r>
+              <w:t>Belangstelling voor de app opwekken</w:t>
+            </w:r>
+          </w:p>
+        </w:tc>
+        <w:tc>
+          <w:tcPr>
+            <w:tcW w:w="2266" w:type="dxa"/>
+          </w:tcPr>
+          <w:p>
+            <w:proofErr w:type="gramStart"/>
+            <w:r>
+              <w:t>nee</w:t>
+            </w:r>
+            <w:proofErr w:type="gramEnd"/>
+          </w:p>
+        </w:tc>
+      </w:tr>
+      <w:tr>
+        <w:tc>
+          <w:tcPr>
+            <w:tcW w:w="2837" w:type="dxa"/>
+          </w:tcPr>
+          <w:p>
+            <w:r>
+              <w:t>Theorie</w:t>
+            </w:r>
+          </w:p>
+        </w:tc>
+        <w:tc>
+          <w:tcPr>
+            <w:tcW w:w="2265" w:type="dxa"/>
+          </w:tcPr>
+          <w:p>
+            <w:r>
+              <w:t>Nee</w:t>
+            </w:r>
+          </w:p>
+        </w:tc>
+        <w:tc>
+          <w:tcPr>
+            <w:tcW w:w="2266" w:type="dxa"/>
+          </w:tcPr>
+          <w:p>
+            <w:r>
+              <w:t>Theorie oefenen</w:t>
+            </w:r>
+          </w:p>
+        </w:tc>
+        <w:tc>
+          <w:tcPr>
+            <w:tcW w:w="2266" w:type="dxa"/>
+          </w:tcPr>
+          <w:p>
+            <w:proofErr w:type="gramStart"/>
+            <w:r>
+              <w:t>nee</w:t>
+            </w:r>
+            <w:proofErr w:type="gramEnd"/>
+          </w:p>
+        </w:tc>
+      </w:tr>
+      <w:tr>
+        <w:tc>
+          <w:tcPr>
+            <w:tcW w:w="2837" w:type="dxa"/>
+          </w:tcPr>
+          <w:p>
+            <w:r>
+              <w:t>Quiz</w:t>
+            </w:r>
+          </w:p>
+        </w:tc>
+        <w:tc>
+          <w:tcPr>
+            <w:tcW w:w="2265" w:type="dxa"/>
+          </w:tcPr>
+          <w:p>
+            <w:r>
+              <w:t>Nee</w:t>
+            </w:r>
+          </w:p>
+        </w:tc>
+        <w:tc>
+          <w:tcPr>
+            <w:tcW w:w="2266" w:type="dxa"/>
+          </w:tcPr>
+          <w:p>
+            <w:r>
+              <w:t>Theorie toetsen</w:t>
+            </w:r>
+          </w:p>
+        </w:tc>
+        <w:tc>
+          <w:tcPr>
+            <w:tcW w:w="2266" w:type="dxa"/>
+          </w:tcPr>
+          <w:p>
+            <w:proofErr w:type="gramStart"/>
+            <w:r>
+              <w:t>nee</w:t>
+            </w:r>
+            <w:proofErr w:type="gramEnd"/>
+          </w:p>
+        </w:tc>
+      </w:tr>
+      <w:tr>
+        <w:tc>
+          <w:tcPr>
+            <w:tcW w:w="2837" w:type="dxa"/>
+          </w:tcPr>
+          <w:p>
+            <w:r>
+              <w:t>Scorebord</w:t>
+            </w:r>
+          </w:p>
+        </w:tc>
+        <w:tc>
+          <w:tcPr>
+            <w:tcW w:w="2265" w:type="dxa"/>
+          </w:tcPr>
+          <w:p>
+            <w:r>
+              <w:t>Nee</w:t>
+            </w:r>
+          </w:p>
+        </w:tc>
+        <w:tc>
+          <w:tcPr>
+            <w:tcW w:w="2266" w:type="dxa"/>
+          </w:tcPr>
+          <w:p>
+            <w:r>
+              <w:t>Score van de getoetste stof terugzien</w:t>
+            </w:r>
+          </w:p>
+        </w:tc>
+        <w:tc>
+          <w:tcPr>
+            <w:tcW w:w="2266" w:type="dxa"/>
+          </w:tcPr>
+          <w:p>
+            <w:proofErr w:type="gramStart"/>
+            <w:r>
+              <w:t>nee</w:t>
+            </w:r>
+            <w:proofErr w:type="gramEnd"/>
+          </w:p>
+        </w:tc>
+      </w:tr>
+      <w:tr>
+        <w:tc>
+          <w:tcPr>
+            <w:tcW w:w="2837" w:type="dxa"/>
+          </w:tcPr>
+          <w:p>
+            <w:r>
+              <w:t>Over ons</w:t>
+            </w:r>
+          </w:p>
+        </w:tc>
+        <w:tc>
+          <w:tcPr>
+            <w:tcW w:w="2265" w:type="dxa"/>
+          </w:tcPr>
+          <w:p>
+            <w:r>
+              <w:t>Nee</w:t>
+            </w:r>
+          </w:p>
+        </w:tc>
+        <w:tc>
+          <w:tcPr>
+            <w:tcW w:w="2266" w:type="dxa"/>
+          </w:tcPr>
+          <w:p>
+            <w:r>
+              <w:t>Gegevens over de makers van de app bekijken</w:t>
+            </w:r>
+          </w:p>
+        </w:tc>
+        <w:tc>
+          <w:tcPr>
+            <w:tcW w:w="2266" w:type="dxa"/>
+          </w:tcPr>
+          <w:p>
+            <w:proofErr w:type="gramStart"/>
+            <w:r>
+              <w:t>ja</w:t>
+            </w:r>
+            <w:proofErr w:type="gramEnd"/>
+          </w:p>
+        </w:tc>
+      </w:tr>
+    </w:tbl>
+    <w:p/>
+    <w:p>
+      <w:pPr>
+        <w:spacing w:after="200" w:line="276" w:lineRule="auto"/>
+      </w:pPr>
+      <w:r>
+        <w:br w:type="page"/>
+      </w:r>
+    </w:p>
+    <w:p>
+      <w:pPr>
+        <w:pStyle w:val="Kop1"/>
+      </w:pPr>
+      <w:r>
+        <w:lastRenderedPageBreak/>
+        <w:t>Schermontwerp</w:t>
+      </w:r>
+    </w:p>
+    <w:p>
+      <w:pPr>
+        <w:pStyle w:val="Kop2"/>
+      </w:pPr>
+      <w:proofErr w:type="spellStart"/>
+      <w:r>
+        <w:t>Homescreen</w:t>
+      </w:r>
+      <w:proofErr w:type="spellEnd"/>
+    </w:p>
+    <w:p>
+      <w:r>
+        <w:rPr>
+          <w:noProof/>
+        </w:rPr>
+        <w:drawing>
+          <wp:inline distT="0" distB="0" distL="0" distR="0" wp14:anchorId="407CC317" wp14:editId="0D551749">
+            <wp:extent cx="3505200" cy="7038975"/>
+            <wp:effectExtent l="0" t="0" r="0" b="9525"/>
+            <wp:docPr id="4" name="Afbeelding 4"/>
+            <wp:cNvGraphicFramePr>
+              <a:graphicFrameLocks xmlns:a="http://schemas.openxmlformats.org/drawingml/2006/main" noChangeAspect="1"/>
+            </wp:cNvGraphicFramePr>
+            <a:graphic xmlns:a="http://schemas.openxmlformats.org/drawingml/2006/main">
+              <a:graphicData uri="http://schemas.openxmlformats.org/drawingml/2006/picture">
+                <pic:pic xmlns:pic="http://schemas.openxmlformats.org/drawingml/2006/picture">
+                  <pic:nvPicPr>
+                    <pic:cNvPr id="1" name=""/>
+                    <pic:cNvPicPr/>
+                  </pic:nvPicPr>
+                  <pic:blipFill>
+                    <a:blip r:embed="rId8"/>
+                    <a:stretch>
+                      <a:fillRect/>
+                    </a:stretch>
+                  </pic:blipFill>
+                  <pic:spPr>
+                    <a:xfrm>
+                      <a:off x="0" y="0"/>
+                      <a:ext cx="3505200" cy="7038975"/>
+                    </a:xfrm>
+                    <a:prstGeom prst="rect">
+                      <a:avLst/>
+                    </a:prstGeom>
+                  </pic:spPr>
+                </pic:pic>
+              </a:graphicData>
+            </a:graphic>
+          </wp:inline>
+        </w:drawing>
+      </w:r>
+    </w:p>
+    <w:p>
+      <w:pPr>
+        <w:spacing w:after="200" w:line="276" w:lineRule="auto"/>
+      </w:pPr>
+      <w:r>
+        <w:br w:type="page"/>
+      </w:r>
+    </w:p>
+    <w:p>
+      <w:pPr>
+        <w:pStyle w:val="Kop2"/>
+      </w:pPr>
+      <w:r>
+        <w:lastRenderedPageBreak/>
+        <w:t>Theorie</w:t>
+      </w:r>
+    </w:p>
+    <w:p>
+      <w:r>
+        <w:rPr>
+          <w:noProof/>
+        </w:rPr>
+        <w:drawing>
+          <wp:inline distT="0" distB="0" distL="0" distR="0" wp14:anchorId="66B2EA2A" wp14:editId="78CE3973">
+            <wp:extent cx="3514725" cy="7038975"/>
+            <wp:effectExtent l="0" t="0" r="9525" b="9525"/>
+            <wp:docPr id="5" name="Afbeelding 5"/>
+            <wp:cNvGraphicFramePr>
+              <a:graphicFrameLocks xmlns:a="http://schemas.openxmlformats.org/drawingml/2006/main" noChangeAspect="1"/>
+            </wp:cNvGraphicFramePr>
+            <a:graphic xmlns:a="http://schemas.openxmlformats.org/drawingml/2006/main">
+              <a:graphicData uri="http://schemas.openxmlformats.org/drawingml/2006/picture">
+                <pic:pic xmlns:pic="http://schemas.openxmlformats.org/drawingml/2006/picture">
+                  <pic:nvPicPr>
+                    <pic:cNvPr id="1" name=""/>
+                    <pic:cNvPicPr/>
+                  </pic:nvPicPr>
+                  <pic:blipFill>
+                    <a:blip r:embed="rId9"/>
+                    <a:stretch>
+                      <a:fillRect/>
+                    </a:stretch>
+                  </pic:blipFill>
+                  <pic:spPr>
+                    <a:xfrm>
+                      <a:off x="0" y="0"/>
+                      <a:ext cx="3514725" cy="7038975"/>
+                    </a:xfrm>
+                    <a:prstGeom prst="rect">
+                      <a:avLst/>
+                    </a:prstGeom>
+                  </pic:spPr>
+                </pic:pic>
+              </a:graphicData>
+            </a:graphic>
+          </wp:inline>
+        </w:drawing>
+      </w:r>
+    </w:p>
+    <w:p>
+      <w:pPr>
+        <w:spacing w:after="200" w:line="276" w:lineRule="auto"/>
+      </w:pPr>
+      <w:r>
+        <w:br w:type="page"/>
+      </w:r>
+    </w:p>
+    <w:p>
+      <w:pPr>
+        <w:pStyle w:val="Kop2"/>
+      </w:pPr>
+      <w:r>
+        <w:lastRenderedPageBreak/>
+        <w:t>Resultaten</w:t>
+      </w:r>
+    </w:p>
+    <w:p>
+      <w:r>
+        <w:rPr>
+          <w:noProof/>
+        </w:rPr>
+        <w:drawing>
+          <wp:inline distT="0" distB="0" distL="0" distR="0" wp14:anchorId="49C6FD9F" wp14:editId="71FC8E0E">
+            <wp:extent cx="4171950" cy="7077075"/>
+            <wp:effectExtent l="0" t="0" r="0" b="9525"/>
+            <wp:docPr id="6" name="Afbeelding 6"/>
+            <wp:cNvGraphicFramePr>
+              <a:graphicFrameLocks xmlns:a="http://schemas.openxmlformats.org/drawingml/2006/main" noChangeAspect="1"/>
+            </wp:cNvGraphicFramePr>
+            <a:graphic xmlns:a="http://schemas.openxmlformats.org/drawingml/2006/main">
+              <a:graphicData uri="http://schemas.openxmlformats.org/drawingml/2006/picture">
+                <pic:pic xmlns:pic="http://schemas.openxmlformats.org/drawingml/2006/picture">
+                  <pic:nvPicPr>
+                    <pic:cNvPr id="1" name=""/>
+                    <pic:cNvPicPr/>
+                  </pic:nvPicPr>
+                  <pic:blipFill>
+                    <a:blip r:embed="rId10"/>
+                    <a:stretch>
+                      <a:fillRect/>
+                    </a:stretch>
+                  </pic:blipFill>
+                  <pic:spPr>
+                    <a:xfrm>
+                      <a:off x="0" y="0"/>
+                      <a:ext cx="4171950" cy="7077075"/>
+                    </a:xfrm>
+                    <a:prstGeom prst="rect">
+                      <a:avLst/>
+                    </a:prstGeom>
+                  </pic:spPr>
+                </pic:pic>
+              </a:graphicData>
+            </a:graphic>
+          </wp:inline>
+        </w:drawing>
+      </w:r>
+    </w:p>
+    <w:p>
+      <w:pPr>
+        <w:spacing w:after="200" w:line="276" w:lineRule="auto"/>
+      </w:pPr>
+      <w:r>
+        <w:br w:type="page"/>
+      </w:r>
+    </w:p>
+    <w:p>
+      <w:pPr>
+        <w:pStyle w:val="Kop2"/>
+      </w:pPr>
+      <w:r>
+        <w:lastRenderedPageBreak/>
+        <w:t>Over ons</w:t>
+      </w:r>
+    </w:p>
+    <w:p>
+      <w:r>
+        <w:rPr>
+          <w:noProof/>
+        </w:rPr>
+        <w:drawing>
+          <wp:inline distT="0" distB="0" distL="0" distR="0" wp14:anchorId="33E4D510" wp14:editId="6CCEA3DF">
+            <wp:extent cx="3533775" cy="6972300"/>
+            <wp:effectExtent l="0" t="0" r="9525" b="0"/>
+            <wp:docPr id="7" name="Afbeelding 7"/>
+            <wp:cNvGraphicFramePr>
+              <a:graphicFrameLocks xmlns:a="http://schemas.openxmlformats.org/drawingml/2006/main" noChangeAspect="1"/>
+            </wp:cNvGraphicFramePr>
+            <a:graphic xmlns:a="http://schemas.openxmlformats.org/drawingml/2006/main">
+              <a:graphicData uri="http://schemas.openxmlformats.org/drawingml/2006/picture">
+                <pic:pic xmlns:pic="http://schemas.openxmlformats.org/drawingml/2006/picture">
+                  <pic:nvPicPr>
+                    <pic:cNvPr id="1" name=""/>
+                    <pic:cNvPicPr/>
+                  </pic:nvPicPr>
+                  <pic:blipFill>
+                    <a:blip r:embed="rId11"/>
+                    <a:stretch>
+                      <a:fillRect/>
+                    </a:stretch>
+                  </pic:blipFill>
+                  <pic:spPr>
+                    <a:xfrm>
+                      <a:off x="0" y="0"/>
+                      <a:ext cx="3533775" cy="6972300"/>
+                    </a:xfrm>
+                    <a:prstGeom prst="rect">
+                      <a:avLst/>
+                    </a:prstGeom>
+                  </pic:spPr>
+                </pic:pic>
+              </a:graphicData>
+            </a:graphic>
+          </wp:inline>
+        </w:drawing>
+      </w:r>
+      <w:bookmarkStart w:id="7" w:name="_GoBack"/>
+      <w:bookmarkEnd w:id="7"/>
+    </w:p>
     <w:p/>
     <w:sectPr>
       <w:pgSz w:w="11906" w:h="16838"/>
@@ -5260,7 +5896,7 @@
     <w:lsdException w:name="Table Web 2" w:semiHidden="1" w:unhideWhenUsed="1"/>
     <w:lsdException w:name="Table Web 3" w:semiHidden="1" w:unhideWhenUsed="1"/>
     <w:lsdException w:name="Balloon Text" w:semiHidden="1" w:unhideWhenUsed="1"/>
-    <w:lsdException w:name="Table Grid" w:uiPriority="59"/>
+    <w:lsdException w:name="Table Grid" w:uiPriority="39"/>
     <w:lsdException w:name="Table Theme" w:semiHidden="1" w:unhideWhenUsed="1"/>
     <w:lsdException w:name="Placeholder Text" w:semiHidden="1"/>
     <w:lsdException w:name="No Spacing" w:uiPriority="1" w:qFormat="1"/>
@@ -5538,6 +6174,28 @@
       <w:szCs w:val="26"/>
     </w:rPr>
   </w:style>
+  <w:style w:type="paragraph" w:styleId="Kop3">
+    <w:name w:val="heading 3"/>
+    <w:basedOn w:val="Standaard"/>
+    <w:next w:val="Standaard"/>
+    <w:link w:val="Kop3Char"/>
+    <w:uiPriority w:val="9"/>
+    <w:unhideWhenUsed/>
+    <w:qFormat/>
+    <w:rsid w:val="005E13D5"/>
+    <w:pPr>
+      <w:keepNext/>
+      <w:keepLines/>
+      <w:spacing w:before="40" w:after="0"/>
+      <w:outlineLvl w:val="2"/>
+    </w:pPr>
+    <w:rPr>
+      <w:rFonts w:asciiTheme="majorHAnsi" w:eastAsiaTheme="majorEastAsia" w:hAnsiTheme="majorHAnsi" w:cstheme="majorBidi"/>
+      <w:color w:val="243F60" w:themeColor="accent1" w:themeShade="7F"/>
+      <w:sz w:val="24"/>
+      <w:szCs w:val="24"/>
+    </w:rPr>
+  </w:style>
   <w:style w:type="character" w:default="1" w:styleId="Standaardalinea-lettertype">
     <w:name w:val="Default Paragraph Font"/>
     <w:uiPriority w:val="1"/>
@@ -5788,6 +6446,42 @@
         <w:shd w:val="clear" w:color="auto" w:fill="E5B8B7" w:themeFill="accent2" w:themeFillTint="66"/>
       </w:tcPr>
     </w:tblStylePr>
+  </w:style>
+  <w:style w:type="character" w:customStyle="1" w:styleId="Kop3Char">
+    <w:name w:val="Kop 3 Char"/>
+    <w:basedOn w:val="Standaardalinea-lettertype"/>
+    <w:link w:val="Kop3"/>
+    <w:uiPriority w:val="9"/>
+    <w:rsid w:val="005E13D5"/>
+    <w:rPr>
+      <w:rFonts w:asciiTheme="majorHAnsi" w:eastAsiaTheme="majorEastAsia" w:hAnsiTheme="majorHAnsi" w:cstheme="majorBidi"/>
+      <w:color w:val="243F60" w:themeColor="accent1" w:themeShade="7F"/>
+      <w:sz w:val="24"/>
+      <w:szCs w:val="24"/>
+      <w:lang w:val="nl-NL"/>
+    </w:rPr>
+  </w:style>
+  <w:style w:type="table" w:styleId="Tabelraster">
+    <w:name w:val="Table Grid"/>
+    <w:basedOn w:val="Standaardtabel"/>
+    <w:uiPriority w:val="39"/>
+    <w:rsid w:val="005E13D5"/>
+    <w:pPr>
+      <w:spacing w:after="0" w:line="240" w:lineRule="auto"/>
+    </w:pPr>
+    <w:rPr>
+      <w:lang w:val="nl-NL"/>
+    </w:rPr>
+    <w:tblPr>
+      <w:tblBorders>
+        <w:top w:val="single" w:sz="4" w:space="0" w:color="auto"/>
+        <w:left w:val="single" w:sz="4" w:space="0" w:color="auto"/>
+        <w:bottom w:val="single" w:sz="4" w:space="0" w:color="auto"/>
+        <w:right w:val="single" w:sz="4" w:space="0" w:color="auto"/>
+        <w:insideH w:val="single" w:sz="4" w:space="0" w:color="auto"/>
+        <w:insideV w:val="single" w:sz="4" w:space="0" w:color="auto"/>
+      </w:tblBorders>
+    </w:tblPr>
   </w:style>
 </w:styles>
 </file>
